--- a/data/patient_review/Group_1_6.docx
+++ b/data/patient_review/Group_1_6.docx
@@ -418,9 +418,143 @@
                 <w:b w:val="0"/>
                 <w:sz w:val="20"/>
               </w:rPr>
-              <w:t>26/2 -- BC -- E coli, sens pending</w:t>
+              <w:t>15/11 – Beta-D-Glucan Ag – Negative</w:t>
               <w:br/>
-              <w:t>26/2 -- CSU -- no growth (sent after starting antibiotics)</w:t>
+              <w:t>15/11 – CMV DNA – Positive</w:t>
+              <w:br/>
+              <w:t>15/11 – COMMENT – GUC</w:t>
+              <w:br/>
+              <w:t>15/11 – COPIES/ML – 1.74</w:t>
+              <w:br/>
+              <w:t>15/11 – COPIES/ML – Negative</w:t>
+              <w:br/>
+              <w:t>15/11 – UC – NSU1</w:t>
+              <w:br/>
+              <w:t>15/11 – ASSAY – AETI</w:t>
+              <w:br/>
+              <w:t>15/11 – COMMENT – DEL</w:t>
+              <w:br/>
+              <w:t>15/11 – BDG Concentration (pg/mL) – L7</w:t>
+              <w:br/>
+              <w:t>15/11 – C.NEOFORMANS ANTIGEN – Negative</w:t>
+              <w:br/>
+              <w:t>15/11 – HIV 1 RNA – Positive</w:t>
+              <w:br/>
+              <w:t>15/11 – UNITS/ML – 2.60</w:t>
+              <w:br/>
+              <w:t>15/11 – PARVOVIRUS DNA – Negative</w:t>
+              <w:br/>
+              <w:t>16/11 – UNITS/ML – 1.70</w:t>
+              <w:br/>
+              <w:t>16/11 – EBV DNA – Positive</w:t>
+              <w:br/>
+              <w:t>21/11 – UC – NSU016</w:t>
+              <w:br/>
+              <w:t>21/11 – BLC – NG5</w:t>
+              <w:br/>
+              <w:t>21/11 – COMMENT – GUC</w:t>
+              <w:br/>
+              <w:t>21/11 – BLC – NG5</w:t>
+              <w:br/>
+              <w:t>21/11 – BLC – NG5</w:t>
+              <w:br/>
+              <w:t>25/11 – COMMENT – GUC</w:t>
+              <w:br/>
+              <w:t>25/11 – UC – NSU018</w:t>
+              <w:br/>
+              <w:t>25/11 – BLC – NG5</w:t>
+              <w:br/>
+              <w:t>26/11 – UNITS/ML – 2.66</w:t>
+              <w:br/>
+              <w:t>26/11 – GENC – Negative</w:t>
+              <w:br/>
+              <w:t>26/11 – CMV DNA – Positive</w:t>
+              <w:br/>
+              <w:t>27/11 – CMV DNA – Positive</w:t>
+              <w:br/>
+              <w:t>27/11 – UNITS/ML – 2.32</w:t>
+              <w:br/>
+              <w:t>28/11 – CPES – Negative</w:t>
+              <w:br/>
+              <w:t>28/11 – MRS – Negative</w:t>
+              <w:br/>
+              <w:t>28/11 – COMMENT – GUC</w:t>
+              <w:br/>
+              <w:t>28/11 – UC – NSU018</w:t>
+              <w:br/>
+              <w:t>29/11 – HIV 1 RNA – Positive</w:t>
+              <w:br/>
+              <w:t>29/11 – FUNG – Negative</w:t>
+              <w:br/>
+              <w:t>29/11 – BLC – NG5</w:t>
+              <w:br/>
+              <w:t>29/11 – BLC – NG5</w:t>
+              <w:br/>
+              <w:t>29/11 – UNITS/ML – 2.16</w:t>
+              <w:br/>
+              <w:t>29/11 – CMV DNA – Positive</w:t>
+              <w:br/>
+              <w:t>29/11 – TB MICROSCOPY – Negative</w:t>
+              <w:br/>
+              <w:t>29/11 – STER – NG10</w:t>
+              <w:br/>
+              <w:t>29/11 – COPIES/ML – 1.65</w:t>
+              <w:br/>
+              <w:t>29/11 – TBC – MB56</w:t>
+              <w:br/>
+              <w:t>01/12 – Salmonella PCR – Negative</w:t>
+              <w:br/>
+              <w:t>01/12 – OCP – Negative</w:t>
+              <w:br/>
+              <w:t>01/12 – Giardia PCR – Negative</w:t>
+              <w:br/>
+              <w:t>01/12 – E.coli O157 &amp; Verotoxin PCR – Negative</w:t>
+              <w:br/>
+              <w:t>01/12 – FMIC – Negative</w:t>
+              <w:br/>
+              <w:t>01/12 – Entamoeba PCR – Negative</w:t>
+              <w:br/>
+              <w:t>01/12 – Shigella PCR – Negative</w:t>
+              <w:br/>
+              <w:t>01/12 – Cryptosporidium PCR – Negative</w:t>
+              <w:br/>
+              <w:t>01/12 – Campylobacter PCR – Negative</w:t>
+              <w:br/>
+              <w:t>04/12 – TBC – Negative</w:t>
+              <w:br/>
+              <w:t>04/12 – NCC – Negative</w:t>
+              <w:br/>
+              <w:t>06/12 – BLC – NG5</w:t>
+              <w:br/>
+              <w:t>07/12 – UNITS/ML – 2.94</w:t>
+              <w:br/>
+              <w:t>07/12 – MICROSCOPY – DEL</w:t>
+              <w:br/>
+              <w:t>07/12 – CMV DNA – Positive</w:t>
+              <w:br/>
+              <w:t>08/12 – TBC – MB56</w:t>
+              <w:br/>
+              <w:t>08/12 – NCC – Negative</w:t>
+              <w:br/>
+              <w:t>08/12 – TBC – MB56</w:t>
+              <w:br/>
+              <w:t>08/12 – ANER – Negative</w:t>
+              <w:br/>
+              <w:t>08/12 – MICROSCOPY – Negative</w:t>
+              <w:br/>
+              <w:t>08/12 – FUNG – Negative</w:t>
+              <w:br/>
+              <w:t>08/12 – PMC – NG</w:t>
+              <w:br/>
+              <w:t>08/12 – TB MICROSCOPY – Negative</w:t>
+              <w:br/>
+              <w:t>09/12 – LTC – positive</w:t>
+              <w:br/>
+              <w:t>10/12 – BLC – NG5</w:t>
+              <w:br/>
+              <w:t>11/12 – MRS – Negative</w:t>
+              <w:br/>
+              <w:t>11/12 – CPES – Negative</w:t>
             </w:r>
           </w:p>
         </w:tc>

--- a/data/patient_review/Group_1_6.docx
+++ b/data/patient_review/Group_1_6.docx
@@ -409,152 +409,605 @@
             <w:tcW w:type="dxa" w:w="4320"/>
           </w:tcPr>
           <w:p>
-            <w:pPr>
-              <w:jc w:val="left"/>
-            </w:pPr>
+            <w:r/>
+          </w:p>
+          <w:p>
             <w:r>
               <w:rPr>
                 <w:rFonts w:ascii="Times New Roman" w:hAnsi="Times New Roman"/>
-                <w:b w:val="0"/>
+                <w:color w:val="0000FF"/>
                 <w:sz w:val="20"/>
               </w:rPr>
-              <w:t>15/11 – Beta-D-Glucan Ag – Negative</w:t>
-              <w:br/>
-              <w:t>15/11 – CMV DNA – Positive</w:t>
-              <w:br/>
-              <w:t>15/11 – COMMENT – GUC</w:t>
-              <w:br/>
-              <w:t>15/11 – COPIES/ML – 1.74</w:t>
-              <w:br/>
-              <w:t>15/11 – COPIES/ML – Negative</w:t>
-              <w:br/>
-              <w:t>15/11 – UC – NSU1</w:t>
-              <w:br/>
-              <w:t>15/11 – ASSAY – AETI</w:t>
-              <w:br/>
-              <w:t>15/11 – COMMENT – DEL</w:t>
-              <w:br/>
-              <w:t>15/11 – BDG Concentration (pg/mL) – L7</w:t>
-              <w:br/>
-              <w:t>15/11 – C.NEOFORMANS ANTIGEN – Negative</w:t>
-              <w:br/>
-              <w:t>15/11 – HIV 1 RNA – Positive</w:t>
-              <w:br/>
-              <w:t>15/11 – UNITS/ML – 2.60</w:t>
-              <w:br/>
-              <w:t>15/11 – PARVOVIRUS DNA – Negative</w:t>
-              <w:br/>
-              <w:t>16/11 – UNITS/ML – 1.70</w:t>
-              <w:br/>
-              <w:t>16/11 – EBV DNA – Positive</w:t>
-              <w:br/>
-              <w:t>21/11 – UC – NSU016</w:t>
-              <w:br/>
-              <w:t>21/11 – BLC – NG5</w:t>
-              <w:br/>
-              <w:t>21/11 – COMMENT – GUC</w:t>
-              <w:br/>
-              <w:t>21/11 – BLC – NG5</w:t>
-              <w:br/>
-              <w:t>21/11 – BLC – NG5</w:t>
-              <w:br/>
-              <w:t>25/11 – COMMENT – GUC</w:t>
-              <w:br/>
-              <w:t>25/11 – UC – NSU018</w:t>
-              <w:br/>
-              <w:t>25/11 – BLC – NG5</w:t>
-              <w:br/>
-              <w:t>26/11 – UNITS/ML – 2.66</w:t>
-              <w:br/>
-              <w:t>26/11 – GENC – Negative</w:t>
-              <w:br/>
-              <w:t>26/11 – CMV DNA – Positive</w:t>
-              <w:br/>
-              <w:t>27/11 – CMV DNA – Positive</w:t>
-              <w:br/>
-              <w:t>27/11 – UNITS/ML – 2.32</w:t>
-              <w:br/>
-              <w:t>28/11 – CPES – Negative</w:t>
-              <w:br/>
-              <w:t>28/11 – MRS – Negative</w:t>
-              <w:br/>
-              <w:t>28/11 – COMMENT – GUC</w:t>
-              <w:br/>
-              <w:t>28/11 – UC – NSU018</w:t>
-              <w:br/>
-              <w:t>29/11 – HIV 1 RNA – Positive</w:t>
-              <w:br/>
-              <w:t>29/11 – FUNG – Negative</w:t>
-              <w:br/>
-              <w:t>29/11 – BLC – NG5</w:t>
-              <w:br/>
-              <w:t>29/11 – BLC – NG5</w:t>
-              <w:br/>
-              <w:t>29/11 – UNITS/ML – 2.16</w:t>
-              <w:br/>
-              <w:t>29/11 – CMV DNA – Positive</w:t>
-              <w:br/>
-              <w:t>29/11 – TB MICROSCOPY – Negative</w:t>
-              <w:br/>
-              <w:t>29/11 – STER – NG10</w:t>
-              <w:br/>
-              <w:t>29/11 – COPIES/ML – 1.65</w:t>
-              <w:br/>
-              <w:t>29/11 – TBC – MB56</w:t>
-              <w:br/>
-              <w:t>01/12 – Salmonella PCR – Negative</w:t>
-              <w:br/>
-              <w:t>01/12 – OCP – Negative</w:t>
-              <w:br/>
-              <w:t>01/12 – Giardia PCR – Negative</w:t>
-              <w:br/>
-              <w:t>01/12 – E.coli O157 &amp; Verotoxin PCR – Negative</w:t>
-              <w:br/>
-              <w:t>01/12 – FMIC – Negative</w:t>
-              <w:br/>
-              <w:t>01/12 – Entamoeba PCR – Negative</w:t>
-              <w:br/>
-              <w:t>01/12 – Shigella PCR – Negative</w:t>
-              <w:br/>
-              <w:t>01/12 – Cryptosporidium PCR – Negative</w:t>
-              <w:br/>
-              <w:t>01/12 – Campylobacter PCR – Negative</w:t>
-              <w:br/>
-              <w:t>04/12 – TBC – Negative</w:t>
-              <w:br/>
-              <w:t>04/12 – NCC – Negative</w:t>
-              <w:br/>
-              <w:t>06/12 – BLC – NG5</w:t>
-              <w:br/>
-              <w:t>07/12 – UNITS/ML – 2.94</w:t>
-              <w:br/>
-              <w:t>07/12 – MICROSCOPY – DEL</w:t>
-              <w:br/>
+              <w:t>11/12 – MRSA SCREEN – **Negative**</w:t>
+            </w:r>
+          </w:p>
+          <w:p>
+            <w:r>
+              <w:rPr>
+                <w:rFonts w:ascii="Times New Roman" w:hAnsi="Times New Roman"/>
+                <w:color w:val="0000FF"/>
+                <w:sz w:val="20"/>
+              </w:rPr>
+              <w:t xml:space="preserve">  Summary: No MRSA isolated.</w:t>
+            </w:r>
+          </w:p>
+          <w:p>
+            <w:r>
+              <w:rPr>
+                <w:rFonts w:ascii="Times New Roman" w:hAnsi="Times New Roman"/>
+                <w:color w:val="0000FF"/>
+                <w:sz w:val="20"/>
+              </w:rPr>
+              <w:t>11/12 – CPE SCREEN – **Negative**</w:t>
+            </w:r>
+          </w:p>
+          <w:p>
+            <w:r>
+              <w:rPr>
+                <w:rFonts w:ascii="Times New Roman" w:hAnsi="Times New Roman"/>
+                <w:color w:val="0000FF"/>
+                <w:sz w:val="20"/>
+              </w:rPr>
+              <w:t xml:space="preserve">  Summary: No CPE organisms detected.</w:t>
+            </w:r>
+          </w:p>
+          <w:p>
+            <w:r>
+              <w:rPr>
+                <w:rFonts w:ascii="Times New Roman" w:hAnsi="Times New Roman"/>
+                <w:color w:val="0000FF"/>
+                <w:sz w:val="20"/>
+              </w:rPr>
+              <w:t>10/12 – BLC – PICC LINE NO GROWTH AFTER 5 DAYS</w:t>
+            </w:r>
+          </w:p>
+          <w:p>
+            <w:r>
+              <w:rPr>
+                <w:rFonts w:ascii="Times New Roman" w:hAnsi="Times New Roman"/>
+                <w:color w:val="0000FF"/>
+                <w:sz w:val="20"/>
+              </w:rPr>
+              <w:t>09/12 – LINE TIPS CULTURE – **No clear Result**</w:t>
+            </w:r>
+          </w:p>
+          <w:p>
+            <w:r>
+              <w:rPr>
+                <w:rFonts w:ascii="Times New Roman" w:hAnsi="Times New Roman"/>
+                <w:color w:val="0000FF"/>
+                <w:sz w:val="20"/>
+              </w:rPr>
+              <w:t xml:space="preserve">  Summary: Criteria for culturing IV line tips based on blood cultures.</w:t>
+            </w:r>
+          </w:p>
+          <w:p>
+            <w:r>
+              <w:rPr>
+                <w:rFonts w:ascii="Times New Roman" w:hAnsi="Times New Roman"/>
+                <w:color w:val="0000FF"/>
+                <w:sz w:val="20"/>
+              </w:rPr>
+              <w:t>08/12 – TB CULTURE – EARLY MORNING URINE (EMU) MYCOBACTERIAL CULTURE: NO GROWTH AFTER 8 WEEKS</w:t>
+            </w:r>
+          </w:p>
+          <w:p>
+            <w:r>
+              <w:rPr>
+                <w:rFonts w:ascii="Times New Roman" w:hAnsi="Times New Roman"/>
+                <w:color w:val="0000FF"/>
+                <w:sz w:val="20"/>
+              </w:rPr>
+              <w:t>08/12 – TB CULTURE – LYMPH NODE MYCOBACTERIAL CULTURE: NO GROWTH AFTER 8 WEEKS</w:t>
+            </w:r>
+          </w:p>
+          <w:p>
+            <w:r>
+              <w:rPr>
+                <w:rFonts w:ascii="Times New Roman" w:hAnsi="Times New Roman"/>
+                <w:color w:val="0000FF"/>
+                <w:sz w:val="20"/>
+              </w:rPr>
+              <w:t>08/12 – NOCARDIA CULTURE – **Negative**</w:t>
+            </w:r>
+          </w:p>
+          <w:p>
+            <w:r>
+              <w:rPr>
+                <w:rFonts w:ascii="Times New Roman" w:hAnsi="Times New Roman"/>
+                <w:color w:val="0000FF"/>
+                <w:sz w:val="20"/>
+              </w:rPr>
+              <w:t xml:space="preserve">  Summary: Culture negative for Nocardia.</w:t>
+            </w:r>
+          </w:p>
+          <w:p>
+            <w:r>
+              <w:rPr>
+                <w:rFonts w:ascii="Times New Roman" w:hAnsi="Times New Roman"/>
+                <w:color w:val="0000FF"/>
+                <w:sz w:val="20"/>
+              </w:rPr>
+              <w:t>08/12 – REF POSACONAZOLE LEVEL – **No clear Result** +</w:t>
+            </w:r>
+          </w:p>
+          <w:p>
+            <w:r>
+              <w:rPr>
+                <w:rFonts w:ascii="Times New Roman" w:hAnsi="Times New Roman"/>
+                <w:color w:val="0000FF"/>
+                <w:sz w:val="20"/>
+              </w:rPr>
+              <w:t xml:space="preserve">  Summary: No result provided for Posaconazole Level.</w:t>
+            </w:r>
+          </w:p>
+          <w:p>
+            <w:r>
+              <w:rPr>
+                <w:rFonts w:ascii="Times New Roman" w:hAnsi="Times New Roman"/>
+                <w:color w:val="0000FF"/>
+                <w:sz w:val="20"/>
+              </w:rPr>
+              <w:t>08/12 – ANAEROBIC CULTURE – **Negative**</w:t>
+            </w:r>
+          </w:p>
+          <w:p>
+            <w:r>
+              <w:rPr>
+                <w:rFonts w:ascii="Times New Roman" w:hAnsi="Times New Roman"/>
+                <w:color w:val="0000FF"/>
+                <w:sz w:val="20"/>
+              </w:rPr>
+              <w:t xml:space="preserve">  Summary: No anaerobes isolated.</w:t>
+            </w:r>
+          </w:p>
+          <w:p>
+            <w:r>
+              <w:rPr>
+                <w:rFonts w:ascii="Times New Roman" w:hAnsi="Times New Roman"/>
+                <w:color w:val="0000FF"/>
+                <w:sz w:val="20"/>
+              </w:rPr>
+              <w:t>08/12 – PCR FOR MTB COMPLEX – **Positive**</w:t>
+            </w:r>
+          </w:p>
+          <w:p>
+            <w:r>
+              <w:rPr>
+                <w:rFonts w:ascii="Times New Roman" w:hAnsi="Times New Roman"/>
+                <w:color w:val="0000FF"/>
+                <w:sz w:val="20"/>
+              </w:rPr>
+              <w:t xml:space="preserve">  Summary: MTB complex detected, no Rifampicin resistance.</w:t>
+            </w:r>
+          </w:p>
+          <w:p>
+            <w:r>
+              <w:rPr>
+                <w:rFonts w:ascii="Times New Roman" w:hAnsi="Times New Roman"/>
+                <w:color w:val="0000FF"/>
+                <w:sz w:val="20"/>
+              </w:rPr>
+              <w:t>08/12 – MICROSCOPY – **Negative**</w:t>
+            </w:r>
+          </w:p>
+          <w:p>
+            <w:r>
+              <w:rPr>
+                <w:rFonts w:ascii="Times New Roman" w:hAnsi="Times New Roman"/>
+                <w:color w:val="0000FF"/>
+                <w:sz w:val="20"/>
+              </w:rPr>
+              <w:t xml:space="preserve">  Summary: No cells or organisms seen.</w:t>
+            </w:r>
+          </w:p>
+          <w:p>
+            <w:r>
+              <w:rPr>
+                <w:rFonts w:ascii="Times New Roman" w:hAnsi="Times New Roman"/>
+                <w:color w:val="0000FF"/>
+                <w:sz w:val="20"/>
+              </w:rPr>
+              <w:t>08/12 – FUNGUS CULTURE – **Negative**</w:t>
+            </w:r>
+          </w:p>
+          <w:p>
+            <w:r>
+              <w:rPr>
+                <w:rFonts w:ascii="Times New Roman" w:hAnsi="Times New Roman"/>
+                <w:color w:val="0000FF"/>
+                <w:sz w:val="20"/>
+              </w:rPr>
+              <w:t xml:space="preserve">  Summary: Fungal cultures negative.</w:t>
+            </w:r>
+          </w:p>
+          <w:p>
+            <w:r>
+              <w:rPr>
+                <w:rFonts w:ascii="Times New Roman" w:hAnsi="Times New Roman"/>
+                <w:color w:val="0000FF"/>
+                <w:sz w:val="20"/>
+              </w:rPr>
+              <w:t>08/12 – PUS MICRO / CULTURE – LYMPH NODE NO GROWTH</w:t>
+            </w:r>
+          </w:p>
+          <w:p>
+            <w:r>
+              <w:rPr>
+                <w:rFonts w:ascii="Times New Roman" w:hAnsi="Times New Roman"/>
+                <w:color w:val="0000FF"/>
+                <w:sz w:val="20"/>
+              </w:rPr>
+              <w:t>08/12 – TB MICROSCOPY – **Negative**</w:t>
+            </w:r>
+          </w:p>
+          <w:p>
+            <w:r>
+              <w:rPr>
+                <w:rFonts w:ascii="Times New Roman" w:hAnsi="Times New Roman"/>
+                <w:color w:val="0000FF"/>
+                <w:sz w:val="20"/>
+              </w:rPr>
+              <w:t xml:space="preserve">  Summary: No mycobacteria seen.</w:t>
+            </w:r>
+          </w:p>
+          <w:p>
+            <w:r>
+              <w:rPr>
+                <w:rFonts w:ascii="Times New Roman" w:hAnsi="Times New Roman"/>
+                <w:color w:val="0000FF"/>
+                <w:sz w:val="20"/>
+              </w:rPr>
+              <w:t>07/12 – UNITS/ML – **Positive**</w:t>
+            </w:r>
+          </w:p>
+          <w:p>
+            <w:r>
+              <w:rPr>
+                <w:rFonts w:ascii="Times New Roman" w:hAnsi="Times New Roman"/>
+                <w:color w:val="0000FF"/>
+                <w:sz w:val="20"/>
+              </w:rPr>
+              <w:t xml:space="preserve">  Summary: 2.94Log(10)IU/mL viral load detected.</w:t>
+            </w:r>
+          </w:p>
+          <w:p>
+            <w:r>
+              <w:rPr>
+                <w:rFonts w:ascii="Times New Roman" w:hAnsi="Times New Roman"/>
+                <w:color w:val="0000FF"/>
+                <w:sz w:val="20"/>
+              </w:rPr>
+              <w:t>07/12 – SYPHILIS/TREPONEMA AB – Negative</w:t>
+            </w:r>
+          </w:p>
+          <w:p>
+            <w:r>
+              <w:rPr>
+                <w:rFonts w:ascii="Times New Roman" w:hAnsi="Times New Roman"/>
+                <w:color w:val="0000FF"/>
+                <w:sz w:val="20"/>
+              </w:rPr>
               <w:t>07/12 – CMV DNA – Positive</w:t>
-              <w:br/>
-              <w:t>08/12 – TBC – MB56</w:t>
-              <w:br/>
-              <w:t>08/12 – NCC – Negative</w:t>
-              <w:br/>
-              <w:t>08/12 – TBC – MB56</w:t>
-              <w:br/>
-              <w:t>08/12 – ANER – Negative</w:t>
-              <w:br/>
-              <w:t>08/12 – MICROSCOPY – Negative</w:t>
-              <w:br/>
-              <w:t>08/12 – FUNG – Negative</w:t>
-              <w:br/>
-              <w:t>08/12 – PMC – NG</w:t>
-              <w:br/>
-              <w:t>08/12 – TB MICROSCOPY – Negative</w:t>
-              <w:br/>
-              <w:t>09/12 – LTC – positive</w:t>
-              <w:br/>
-              <w:t>10/12 – BLC – NG5</w:t>
-              <w:br/>
-              <w:t>11/12 – MRS – Negative</w:t>
-              <w:br/>
-              <w:t>11/12 – CPES – Negative</w:t>
+            </w:r>
+          </w:p>
+          <w:p>
+            <w:r>
+              <w:rPr>
+                <w:rFonts w:ascii="Times New Roman" w:hAnsi="Times New Roman"/>
+                <w:color w:val="0000FF"/>
+                <w:sz w:val="20"/>
+              </w:rPr>
+              <w:t>06/12 – BLC – PICC LINE NO GROWTH AFTER 5 DAYS</w:t>
+            </w:r>
+          </w:p>
+          <w:p>
+            <w:r>
+              <w:rPr>
+                <w:rFonts w:ascii="Times New Roman" w:hAnsi="Times New Roman"/>
+                <w:color w:val="0000FF"/>
+                <w:sz w:val="20"/>
+              </w:rPr>
+              <w:t>--------Previous result (1 year)--------</w:t>
+            </w:r>
+          </w:p>
+          <w:p>
+            <w:r>
+              <w:rPr>
+                <w:rFonts w:ascii="Times New Roman" w:hAnsi="Times New Roman"/>
+                <w:color w:val="0000FF"/>
+                <w:sz w:val="20"/>
+              </w:rPr>
+              <w:t>30/08 – CMV DNA – Positive</w:t>
+            </w:r>
+          </w:p>
+          <w:p>
+            <w:r>
+              <w:rPr>
+                <w:rFonts w:ascii="Times New Roman" w:hAnsi="Times New Roman"/>
+                <w:color w:val="0000FF"/>
+                <w:sz w:val="20"/>
+              </w:rPr>
+              <w:t xml:space="preserve">19/08 – COMMENTS: – **No clear Result** + **Summary:** Not tested for toxoplasma (IgG negative).  </w:t>
+            </w:r>
+          </w:p>
+          <w:p>
+            <w:r>
+              <w:rPr>
+                <w:rFonts w:ascii="Times New Roman" w:hAnsi="Times New Roman"/>
+                <w:color w:val="0000FF"/>
+                <w:sz w:val="20"/>
+              </w:rPr>
+            </w:r>
+          </w:p>
+          <w:p>
+            <w:r>
+              <w:rPr>
+                <w:rFonts w:ascii="Times New Roman" w:hAnsi="Times New Roman"/>
+                <w:color w:val="0000FF"/>
+                <w:sz w:val="20"/>
+              </w:rPr>
+              <w:t>**Explanation**: The microbiology test for toxoplasma was not performed due to a prior negative IgG result in serum. Since no direct microbiological analysis (e.g., culture, PCR) for toxoplasma was conducted, there is no definitive pathogen–specific finding to classify as Positive/Negative.</w:t>
+            </w:r>
+          </w:p>
+          <w:p>
+            <w:r>
+              <w:rPr>
+                <w:rFonts w:ascii="Times New Roman" w:hAnsi="Times New Roman"/>
+                <w:color w:val="0000FF"/>
+                <w:sz w:val="20"/>
+              </w:rPr>
+              <w:t xml:space="preserve">08/08 – TB CULTURE – **Positive**  </w:t>
+            </w:r>
+          </w:p>
+          <w:p>
+            <w:r>
+              <w:rPr>
+                <w:rFonts w:ascii="Times New Roman" w:hAnsi="Times New Roman"/>
+                <w:color w:val="0000FF"/>
+                <w:sz w:val="20"/>
+              </w:rPr>
+              <w:t>**Summary:** Acid–fast bacillus isolated (previously noted).</w:t>
+            </w:r>
+          </w:p>
+          <w:p>
+            <w:r>
+              <w:rPr>
+                <w:rFonts w:ascii="Times New Roman" w:hAnsi="Times New Roman"/>
+                <w:color w:val="0000FF"/>
+                <w:sz w:val="20"/>
+              </w:rPr>
+              <w:t>08/08 – CMV DNA – Positive</w:t>
+            </w:r>
+          </w:p>
+          <w:p>
+            <w:r>
+              <w:rPr>
+                <w:rFonts w:ascii="Times New Roman" w:hAnsi="Times New Roman"/>
+                <w:color w:val="0000FF"/>
+                <w:sz w:val="20"/>
+              </w:rPr>
+              <w:t xml:space="preserve">08/08 – FUNGUS CULTURE – **Positive**  </w:t>
+            </w:r>
+          </w:p>
+          <w:p>
+            <w:r>
+              <w:rPr>
+                <w:rFonts w:ascii="Times New Roman" w:hAnsi="Times New Roman"/>
+                <w:color w:val="0000FF"/>
+                <w:sz w:val="20"/>
+              </w:rPr>
+              <w:t>**Summary:** Candida albicans isolated.</w:t>
+            </w:r>
+          </w:p>
+          <w:p>
+            <w:r>
+              <w:rPr>
+                <w:rFonts w:ascii="Times New Roman" w:hAnsi="Times New Roman"/>
+                <w:color w:val="0000FF"/>
+                <w:sz w:val="20"/>
+              </w:rPr>
+              <w:t>08/08 – EBV VCA IgG – Positive</w:t>
+            </w:r>
+          </w:p>
+          <w:p>
+            <w:r>
+              <w:rPr>
+                <w:rFonts w:ascii="Times New Roman" w:hAnsi="Times New Roman"/>
+                <w:color w:val="0000FF"/>
+                <w:sz w:val="20"/>
+              </w:rPr>
+              <w:t xml:space="preserve">08/08 – RESP. CULT AND MICRO – **Positive**  </w:t>
+            </w:r>
+          </w:p>
+          <w:p>
+            <w:r>
+              <w:rPr>
+                <w:rFonts w:ascii="Times New Roman" w:hAnsi="Times New Roman"/>
+                <w:color w:val="0000FF"/>
+                <w:sz w:val="20"/>
+              </w:rPr>
+              <w:t>**Summary:** Streptococcus viridans 10^4 – 10^5 orgs/mL.</w:t>
+            </w:r>
+          </w:p>
+          <w:p>
+            <w:r>
+              <w:rPr>
+                <w:rFonts w:ascii="Times New Roman" w:hAnsi="Times New Roman"/>
+                <w:color w:val="0000FF"/>
+                <w:sz w:val="20"/>
+              </w:rPr>
+              <w:t xml:space="preserve">07/08 – URINE CULTURE – **Positive**  </w:t>
+            </w:r>
+          </w:p>
+          <w:p>
+            <w:r>
+              <w:rPr>
+                <w:rFonts w:ascii="Times New Roman" w:hAnsi="Times New Roman"/>
+                <w:color w:val="0000FF"/>
+                <w:sz w:val="20"/>
+              </w:rPr>
+              <w:t>**Summary:** Candida species isolated (10^4 – 10^5 CFU/mL).</w:t>
+            </w:r>
+          </w:p>
+          <w:p>
+            <w:r>
+              <w:rPr>
+                <w:rFonts w:ascii="Times New Roman" w:hAnsi="Times New Roman"/>
+                <w:color w:val="0000FF"/>
+                <w:sz w:val="20"/>
+              </w:rPr>
+              <w:t>06/08 – HEPATITIS A IgG – Positive</w:t>
+            </w:r>
+          </w:p>
+          <w:p>
+            <w:r>
+              <w:rPr>
+                <w:rFonts w:ascii="Times New Roman" w:hAnsi="Times New Roman"/>
+                <w:color w:val="0000FF"/>
+                <w:sz w:val="20"/>
+              </w:rPr>
+              <w:t>06/08 – VZV IgG – Positive</w:t>
+            </w:r>
+          </w:p>
+          <w:p>
+            <w:r>
+              <w:rPr>
+                <w:rFonts w:ascii="Times New Roman" w:hAnsi="Times New Roman"/>
+                <w:color w:val="0000FF"/>
+                <w:sz w:val="20"/>
+              </w:rPr>
+              <w:t>06/08 – CMV IgG – Positive</w:t>
+            </w:r>
+          </w:p>
+          <w:p>
+            <w:r>
+              <w:rPr>
+                <w:rFonts w:ascii="Times New Roman" w:hAnsi="Times New Roman"/>
+                <w:color w:val="0000FF"/>
+                <w:sz w:val="20"/>
+              </w:rPr>
+              <w:t xml:space="preserve">06/08 – PCR FOR MTB COMPLEX – **Positive**  </w:t>
+            </w:r>
+          </w:p>
+          <w:p>
+            <w:r>
+              <w:rPr>
+                <w:rFonts w:ascii="Times New Roman" w:hAnsi="Times New Roman"/>
+                <w:color w:val="0000FF"/>
+                <w:sz w:val="20"/>
+              </w:rPr>
+              <w:t>**Summary:** MTB complex detected, no Rifampicin resistance.</w:t>
+            </w:r>
+          </w:p>
+          <w:p>
+            <w:r>
+              <w:rPr>
+                <w:rFonts w:ascii="Times New Roman" w:hAnsi="Times New Roman"/>
+                <w:color w:val="0000FF"/>
+                <w:sz w:val="20"/>
+              </w:rPr>
+              <w:t xml:space="preserve">06/08 – TB CULTURE – **Positive**  </w:t>
+            </w:r>
+          </w:p>
+          <w:p>
+            <w:r>
+              <w:rPr>
+                <w:rFonts w:ascii="Times New Roman" w:hAnsi="Times New Roman"/>
+                <w:color w:val="0000FF"/>
+                <w:sz w:val="20"/>
+              </w:rPr>
+              <w:t>**Summary:** Mycobacterium tuberculosis complex identified.</w:t>
+            </w:r>
+          </w:p>
+          <w:p>
+            <w:r>
+              <w:rPr>
+                <w:rFonts w:ascii="Times New Roman" w:hAnsi="Times New Roman"/>
+                <w:color w:val="0000FF"/>
+                <w:sz w:val="20"/>
+              </w:rPr>
+              <w:t xml:space="preserve">06/08 – PCR FOR MTB COMPLEX – **Positive**  </w:t>
+            </w:r>
+          </w:p>
+          <w:p>
+            <w:r>
+              <w:rPr>
+                <w:rFonts w:ascii="Times New Roman" w:hAnsi="Times New Roman"/>
+                <w:color w:val="0000FF"/>
+                <w:sz w:val="20"/>
+              </w:rPr>
+              <w:t>**Summary:** MTB detected, no Rifampicin resistance.</w:t>
+            </w:r>
+          </w:p>
+          <w:p>
+            <w:r>
+              <w:rPr>
+                <w:rFonts w:ascii="Times New Roman" w:hAnsi="Times New Roman"/>
+                <w:color w:val="0000FF"/>
+                <w:sz w:val="20"/>
+              </w:rPr>
+              <w:t xml:space="preserve">06/08 – TB CULTURE – **Positive**  </w:t>
+            </w:r>
+          </w:p>
+          <w:p>
+            <w:r>
+              <w:rPr>
+                <w:rFonts w:ascii="Times New Roman" w:hAnsi="Times New Roman"/>
+                <w:color w:val="0000FF"/>
+                <w:sz w:val="20"/>
+              </w:rPr>
+              <w:t>**Summary:** Acid–alcohol fast bacillus isolated.</w:t>
+            </w:r>
+          </w:p>
+          <w:p>
+            <w:r>
+              <w:rPr>
+                <w:rFonts w:ascii="Times New Roman" w:hAnsi="Times New Roman"/>
+                <w:color w:val="0000FF"/>
+                <w:sz w:val="20"/>
+              </w:rPr>
+              <w:t>06/08 – HIV 1 RNA – Positive</w:t>
+            </w:r>
+          </w:p>
+          <w:p>
+            <w:r>
+              <w:rPr>
+                <w:rFonts w:ascii="Times New Roman" w:hAnsi="Times New Roman"/>
+                <w:color w:val="0000FF"/>
+                <w:sz w:val="20"/>
+              </w:rPr>
+              <w:t xml:space="preserve">06/08 – TB CULTURE – **Positive**  </w:t>
+            </w:r>
+          </w:p>
+          <w:p>
+            <w:r>
+              <w:rPr>
+                <w:rFonts w:ascii="Times New Roman" w:hAnsi="Times New Roman"/>
+                <w:color w:val="0000FF"/>
+                <w:sz w:val="20"/>
+              </w:rPr>
+              <w:t>**Summary:** Mycobacterium tuberculosis complex identified.</w:t>
+            </w:r>
+          </w:p>
+          <w:p>
+            <w:r>
+              <w:rPr>
+                <w:rFonts w:ascii="Times New Roman" w:hAnsi="Times New Roman"/>
+                <w:color w:val="0000FF"/>
+                <w:sz w:val="20"/>
+              </w:rPr>
+              <w:t xml:space="preserve">06/08 – COPIES/ML – **Positive**  </w:t>
+            </w:r>
+          </w:p>
+          <w:p>
+            <w:r>
+              <w:rPr>
+                <w:rFonts w:ascii="Times New Roman" w:hAnsi="Times New Roman"/>
+                <w:color w:val="0000FF"/>
+                <w:sz w:val="20"/>
+              </w:rPr>
+              <w:t>**Summary:** 6.47Log(10)copies/mL HIV viral load.</w:t>
             </w:r>
           </w:p>
         </w:tc>

--- a/data/patient_review/Group_1_6.docx
+++ b/data/patient_review/Group_1_6.docx
@@ -418,7 +418,6 @@
                 <w:color w:val="0000FF"/>
                 <w:sz w:val="20"/>
               </w:rPr>
-              <w:t>11/12 – MRSA SCREEN – **Negative**</w:t>
             </w:r>
           </w:p>
           <w:p>
@@ -428,7 +427,7 @@
                 <w:color w:val="0000FF"/>
                 <w:sz w:val="20"/>
               </w:rPr>
-              <w:t xml:space="preserve">  Summary: No MRSA isolated.</w:t>
+              <w:t xml:space="preserve">06/12/23 –  BLOOD CULTURE  </w:t>
             </w:r>
           </w:p>
           <w:p>
@@ -438,7 +437,7 @@
                 <w:color w:val="0000FF"/>
                 <w:sz w:val="20"/>
               </w:rPr>
-              <w:t>11/12 – CPE SCREEN – **Negative**</w:t>
+              <w:t>– PICC LINE – NO GROWTH.</w:t>
             </w:r>
           </w:p>
           <w:p>
@@ -448,7 +447,7 @@
                 <w:color w:val="0000FF"/>
                 <w:sz w:val="20"/>
               </w:rPr>
-              <w:t xml:space="preserve">  Summary: No CPE organisms detected.</w:t>
+              <w:t xml:space="preserve">08/12/23 –  PUS MICRO / CULTURE  </w:t>
             </w:r>
           </w:p>
           <w:p>
@@ -458,7 +457,7 @@
                 <w:color w:val="0000FF"/>
                 <w:sz w:val="20"/>
               </w:rPr>
-              <w:t>10/12 – BLC – PICC LINE NO GROWTH AFTER 5 DAYS</w:t>
+              <w:t>– LYMPH NODE – NO GROWTH</w:t>
             </w:r>
           </w:p>
           <w:p>
@@ -468,7 +467,7 @@
                 <w:color w:val="0000FF"/>
                 <w:sz w:val="20"/>
               </w:rPr>
-              <w:t>09/12 – LINE TIPS CULTURE – **No clear Result**</w:t>
+              <w:t xml:space="preserve">08/12/23 –  TB CULTURE  </w:t>
             </w:r>
           </w:p>
           <w:p>
@@ -478,7 +477,7 @@
                 <w:color w:val="0000FF"/>
                 <w:sz w:val="20"/>
               </w:rPr>
-              <w:t xml:space="preserve">  Summary: Criteria for culturing IV line tips based on blood cultures.</w:t>
+              <w:t xml:space="preserve">– LYMPH NODE – MYCOBACTERIAL CULTURE: NO GROWTH. </w:t>
             </w:r>
           </w:p>
           <w:p>
@@ -488,7 +487,7 @@
                 <w:color w:val="0000FF"/>
                 <w:sz w:val="20"/>
               </w:rPr>
-              <w:t>08/12 – TB CULTURE – EARLY MORNING URINE (EMU) MYCOBACTERIAL CULTURE: NO GROWTH AFTER 8 WEEKS</w:t>
+              <w:t>– EARLY MORNING URINE (EMU) – MYCOBACTERIAL CULTURE: NO GROWTH.</w:t>
             </w:r>
           </w:p>
           <w:p>
@@ -498,7 +497,7 @@
                 <w:color w:val="0000FF"/>
                 <w:sz w:val="20"/>
               </w:rPr>
-              <w:t>08/12 – TB CULTURE – LYMPH NODE MYCOBACTERIAL CULTURE: NO GROWTH AFTER 8 WEEKS</w:t>
+              <w:t xml:space="preserve">10/12/23 –  BLOOD CULTURE  </w:t>
             </w:r>
           </w:p>
           <w:p>
@@ -508,7 +507,7 @@
                 <w:color w:val="0000FF"/>
                 <w:sz w:val="20"/>
               </w:rPr>
-              <w:t>08/12 – NOCARDIA CULTURE – **Negative**</w:t>
+              <w:t>– PICC LINE – NO GROWTH.</w:t>
             </w:r>
           </w:p>
           <w:p>
@@ -518,7 +517,7 @@
                 <w:color w:val="0000FF"/>
                 <w:sz w:val="20"/>
               </w:rPr>
-              <w:t xml:space="preserve">  Summary: Culture negative for Nocardia.</w:t>
+              <w:t>12/11/23 - MRSA SCREEN - Negative</w:t>
             </w:r>
           </w:p>
           <w:p>
@@ -528,7 +527,7 @@
                 <w:color w:val="0000FF"/>
                 <w:sz w:val="20"/>
               </w:rPr>
-              <w:t>08/12 – REF POSACONAZOLE LEVEL – **No clear Result** +</w:t>
+              <w:t>12/11/23 - CPE SCREEN - Negative</w:t>
             </w:r>
           </w:p>
           <w:p>
@@ -538,7 +537,7 @@
                 <w:color w:val="0000FF"/>
                 <w:sz w:val="20"/>
               </w:rPr>
-              <w:t xml:space="preserve">  Summary: No result provided for Posaconazole Level.</w:t>
+              <w:t>12/08/23 - ANAEROBIC CULTURE - Negative</w:t>
             </w:r>
           </w:p>
           <w:p>
@@ -548,7 +547,7 @@
                 <w:color w:val="0000FF"/>
                 <w:sz w:val="20"/>
               </w:rPr>
-              <w:t>08/12 – ANAEROBIC CULTURE – **Negative**</w:t>
+              <w:t>12/08/23 - FUNGUS CULTURE - Negative</w:t>
             </w:r>
           </w:p>
           <w:p>
@@ -558,7 +557,7 @@
                 <w:color w:val="0000FF"/>
                 <w:sz w:val="20"/>
               </w:rPr>
-              <w:t xml:space="preserve">  Summary: No anaerobes isolated.</w:t>
+              <w:t>12/08/23 - NOCARDIA CULTURE - Negative</w:t>
             </w:r>
           </w:p>
           <w:p>
@@ -568,7 +567,7 @@
                 <w:color w:val="0000FF"/>
                 <w:sz w:val="20"/>
               </w:rPr>
-              <w:t>08/12 – PCR FOR MTB COMPLEX – **Positive**</w:t>
+              <w:t>12/08/23 - PCR FOR MTB COMPLEX</w:t>
             </w:r>
           </w:p>
           <w:p>
@@ -578,7 +577,7 @@
                 <w:color w:val="0000FF"/>
                 <w:sz w:val="20"/>
               </w:rPr>
-              <w:t xml:space="preserve">  Summary: MTB complex detected, no Rifampicin resistance.</w:t>
+              <w:t>12/08/23 - PUS MICRO / CULTURE - Negative</w:t>
             </w:r>
           </w:p>
           <w:p>
@@ -588,7 +587,7 @@
                 <w:color w:val="0000FF"/>
                 <w:sz w:val="20"/>
               </w:rPr>
-              <w:t>08/12 – MICROSCOPY – **Negative**</w:t>
+              <w:t>12/08/23 - TB CULTURE - Negative</w:t>
             </w:r>
           </w:p>
           <w:p>
@@ -598,7 +597,7 @@
                 <w:color w:val="0000FF"/>
                 <w:sz w:val="20"/>
               </w:rPr>
-              <w:t xml:space="preserve">  Summary: No cells or organisms seen.</w:t>
+              <w:t>12/07/23 - SYPHILIS/TREPONEMA AB - Negative</w:t>
             </w:r>
           </w:p>
           <w:p>
@@ -608,406 +607,7 @@
                 <w:color w:val="0000FF"/>
                 <w:sz w:val="20"/>
               </w:rPr>
-              <w:t>08/12 – FUNGUS CULTURE – **Negative**</w:t>
-            </w:r>
-          </w:p>
-          <w:p>
-            <w:r>
-              <w:rPr>
-                <w:rFonts w:ascii="Times New Roman" w:hAnsi="Times New Roman"/>
-                <w:color w:val="0000FF"/>
-                <w:sz w:val="20"/>
-              </w:rPr>
-              <w:t xml:space="preserve">  Summary: Fungal cultures negative.</w:t>
-            </w:r>
-          </w:p>
-          <w:p>
-            <w:r>
-              <w:rPr>
-                <w:rFonts w:ascii="Times New Roman" w:hAnsi="Times New Roman"/>
-                <w:color w:val="0000FF"/>
-                <w:sz w:val="20"/>
-              </w:rPr>
-              <w:t>08/12 – PUS MICRO / CULTURE – LYMPH NODE NO GROWTH</w:t>
-            </w:r>
-          </w:p>
-          <w:p>
-            <w:r>
-              <w:rPr>
-                <w:rFonts w:ascii="Times New Roman" w:hAnsi="Times New Roman"/>
-                <w:color w:val="0000FF"/>
-                <w:sz w:val="20"/>
-              </w:rPr>
-              <w:t>08/12 – TB MICROSCOPY – **Negative**</w:t>
-            </w:r>
-          </w:p>
-          <w:p>
-            <w:r>
-              <w:rPr>
-                <w:rFonts w:ascii="Times New Roman" w:hAnsi="Times New Roman"/>
-                <w:color w:val="0000FF"/>
-                <w:sz w:val="20"/>
-              </w:rPr>
-              <w:t xml:space="preserve">  Summary: No mycobacteria seen.</w:t>
-            </w:r>
-          </w:p>
-          <w:p>
-            <w:r>
-              <w:rPr>
-                <w:rFonts w:ascii="Times New Roman" w:hAnsi="Times New Roman"/>
-                <w:color w:val="0000FF"/>
-                <w:sz w:val="20"/>
-              </w:rPr>
-              <w:t>07/12 – UNITS/ML – **Positive**</w:t>
-            </w:r>
-          </w:p>
-          <w:p>
-            <w:r>
-              <w:rPr>
-                <w:rFonts w:ascii="Times New Roman" w:hAnsi="Times New Roman"/>
-                <w:color w:val="0000FF"/>
-                <w:sz w:val="20"/>
-              </w:rPr>
-              <w:t xml:space="preserve">  Summary: 2.94Log(10)IU/mL viral load detected.</w:t>
-            </w:r>
-          </w:p>
-          <w:p>
-            <w:r>
-              <w:rPr>
-                <w:rFonts w:ascii="Times New Roman" w:hAnsi="Times New Roman"/>
-                <w:color w:val="0000FF"/>
-                <w:sz w:val="20"/>
-              </w:rPr>
-              <w:t>07/12 – SYPHILIS/TREPONEMA AB – Negative</w:t>
-            </w:r>
-          </w:p>
-          <w:p>
-            <w:r>
-              <w:rPr>
-                <w:rFonts w:ascii="Times New Roman" w:hAnsi="Times New Roman"/>
-                <w:color w:val="0000FF"/>
-                <w:sz w:val="20"/>
-              </w:rPr>
-              <w:t>07/12 – CMV DNA – Positive</w:t>
-            </w:r>
-          </w:p>
-          <w:p>
-            <w:r>
-              <w:rPr>
-                <w:rFonts w:ascii="Times New Roman" w:hAnsi="Times New Roman"/>
-                <w:color w:val="0000FF"/>
-                <w:sz w:val="20"/>
-              </w:rPr>
-              <w:t>06/12 – BLC – PICC LINE NO GROWTH AFTER 5 DAYS</w:t>
-            </w:r>
-          </w:p>
-          <w:p>
-            <w:r>
-              <w:rPr>
-                <w:rFonts w:ascii="Times New Roman" w:hAnsi="Times New Roman"/>
-                <w:color w:val="0000FF"/>
-                <w:sz w:val="20"/>
-              </w:rPr>
-              <w:t>--------Previous result (1 year)--------</w:t>
-            </w:r>
-          </w:p>
-          <w:p>
-            <w:r>
-              <w:rPr>
-                <w:rFonts w:ascii="Times New Roman" w:hAnsi="Times New Roman"/>
-                <w:color w:val="0000FF"/>
-                <w:sz w:val="20"/>
-              </w:rPr>
-              <w:t>30/08 – CMV DNA – Positive</w:t>
-            </w:r>
-          </w:p>
-          <w:p>
-            <w:r>
-              <w:rPr>
-                <w:rFonts w:ascii="Times New Roman" w:hAnsi="Times New Roman"/>
-                <w:color w:val="0000FF"/>
-                <w:sz w:val="20"/>
-              </w:rPr>
-              <w:t xml:space="preserve">19/08 – COMMENTS: – **No clear Result** + **Summary:** Not tested for toxoplasma (IgG negative).  </w:t>
-            </w:r>
-          </w:p>
-          <w:p>
-            <w:r>
-              <w:rPr>
-                <w:rFonts w:ascii="Times New Roman" w:hAnsi="Times New Roman"/>
-                <w:color w:val="0000FF"/>
-                <w:sz w:val="20"/>
-              </w:rPr>
-            </w:r>
-          </w:p>
-          <w:p>
-            <w:r>
-              <w:rPr>
-                <w:rFonts w:ascii="Times New Roman" w:hAnsi="Times New Roman"/>
-                <w:color w:val="0000FF"/>
-                <w:sz w:val="20"/>
-              </w:rPr>
-              <w:t>**Explanation**: The microbiology test for toxoplasma was not performed due to a prior negative IgG result in serum. Since no direct microbiological analysis (e.g., culture, PCR) for toxoplasma was conducted, there is no definitive pathogen–specific finding to classify as Positive/Negative.</w:t>
-            </w:r>
-          </w:p>
-          <w:p>
-            <w:r>
-              <w:rPr>
-                <w:rFonts w:ascii="Times New Roman" w:hAnsi="Times New Roman"/>
-                <w:color w:val="0000FF"/>
-                <w:sz w:val="20"/>
-              </w:rPr>
-              <w:t xml:space="preserve">08/08 – TB CULTURE – **Positive**  </w:t>
-            </w:r>
-          </w:p>
-          <w:p>
-            <w:r>
-              <w:rPr>
-                <w:rFonts w:ascii="Times New Roman" w:hAnsi="Times New Roman"/>
-                <w:color w:val="0000FF"/>
-                <w:sz w:val="20"/>
-              </w:rPr>
-              <w:t>**Summary:** Acid–fast bacillus isolated (previously noted).</w:t>
-            </w:r>
-          </w:p>
-          <w:p>
-            <w:r>
-              <w:rPr>
-                <w:rFonts w:ascii="Times New Roman" w:hAnsi="Times New Roman"/>
-                <w:color w:val="0000FF"/>
-                <w:sz w:val="20"/>
-              </w:rPr>
-              <w:t>08/08 – CMV DNA – Positive</w:t>
-            </w:r>
-          </w:p>
-          <w:p>
-            <w:r>
-              <w:rPr>
-                <w:rFonts w:ascii="Times New Roman" w:hAnsi="Times New Roman"/>
-                <w:color w:val="0000FF"/>
-                <w:sz w:val="20"/>
-              </w:rPr>
-              <w:t xml:space="preserve">08/08 – FUNGUS CULTURE – **Positive**  </w:t>
-            </w:r>
-          </w:p>
-          <w:p>
-            <w:r>
-              <w:rPr>
-                <w:rFonts w:ascii="Times New Roman" w:hAnsi="Times New Roman"/>
-                <w:color w:val="0000FF"/>
-                <w:sz w:val="20"/>
-              </w:rPr>
-              <w:t>**Summary:** Candida albicans isolated.</w:t>
-            </w:r>
-          </w:p>
-          <w:p>
-            <w:r>
-              <w:rPr>
-                <w:rFonts w:ascii="Times New Roman" w:hAnsi="Times New Roman"/>
-                <w:color w:val="0000FF"/>
-                <w:sz w:val="20"/>
-              </w:rPr>
-              <w:t>08/08 – EBV VCA IgG – Positive</w:t>
-            </w:r>
-          </w:p>
-          <w:p>
-            <w:r>
-              <w:rPr>
-                <w:rFonts w:ascii="Times New Roman" w:hAnsi="Times New Roman"/>
-                <w:color w:val="0000FF"/>
-                <w:sz w:val="20"/>
-              </w:rPr>
-              <w:t xml:space="preserve">08/08 – RESP. CULT AND MICRO – **Positive**  </w:t>
-            </w:r>
-          </w:p>
-          <w:p>
-            <w:r>
-              <w:rPr>
-                <w:rFonts w:ascii="Times New Roman" w:hAnsi="Times New Roman"/>
-                <w:color w:val="0000FF"/>
-                <w:sz w:val="20"/>
-              </w:rPr>
-              <w:t>**Summary:** Streptococcus viridans 10^4 – 10^5 orgs/mL.</w:t>
-            </w:r>
-          </w:p>
-          <w:p>
-            <w:r>
-              <w:rPr>
-                <w:rFonts w:ascii="Times New Roman" w:hAnsi="Times New Roman"/>
-                <w:color w:val="0000FF"/>
-                <w:sz w:val="20"/>
-              </w:rPr>
-              <w:t xml:space="preserve">07/08 – URINE CULTURE – **Positive**  </w:t>
-            </w:r>
-          </w:p>
-          <w:p>
-            <w:r>
-              <w:rPr>
-                <w:rFonts w:ascii="Times New Roman" w:hAnsi="Times New Roman"/>
-                <w:color w:val="0000FF"/>
-                <w:sz w:val="20"/>
-              </w:rPr>
-              <w:t>**Summary:** Candida species isolated (10^4 – 10^5 CFU/mL).</w:t>
-            </w:r>
-          </w:p>
-          <w:p>
-            <w:r>
-              <w:rPr>
-                <w:rFonts w:ascii="Times New Roman" w:hAnsi="Times New Roman"/>
-                <w:color w:val="0000FF"/>
-                <w:sz w:val="20"/>
-              </w:rPr>
-              <w:t>06/08 – HEPATITIS A IgG – Positive</w:t>
-            </w:r>
-          </w:p>
-          <w:p>
-            <w:r>
-              <w:rPr>
-                <w:rFonts w:ascii="Times New Roman" w:hAnsi="Times New Roman"/>
-                <w:color w:val="0000FF"/>
-                <w:sz w:val="20"/>
-              </w:rPr>
-              <w:t>06/08 – VZV IgG – Positive</w:t>
-            </w:r>
-          </w:p>
-          <w:p>
-            <w:r>
-              <w:rPr>
-                <w:rFonts w:ascii="Times New Roman" w:hAnsi="Times New Roman"/>
-                <w:color w:val="0000FF"/>
-                <w:sz w:val="20"/>
-              </w:rPr>
-              <w:t>06/08 – CMV IgG – Positive</w:t>
-            </w:r>
-          </w:p>
-          <w:p>
-            <w:r>
-              <w:rPr>
-                <w:rFonts w:ascii="Times New Roman" w:hAnsi="Times New Roman"/>
-                <w:color w:val="0000FF"/>
-                <w:sz w:val="20"/>
-              </w:rPr>
-              <w:t xml:space="preserve">06/08 – PCR FOR MTB COMPLEX – **Positive**  </w:t>
-            </w:r>
-          </w:p>
-          <w:p>
-            <w:r>
-              <w:rPr>
-                <w:rFonts w:ascii="Times New Roman" w:hAnsi="Times New Roman"/>
-                <w:color w:val="0000FF"/>
-                <w:sz w:val="20"/>
-              </w:rPr>
-              <w:t>**Summary:** MTB complex detected, no Rifampicin resistance.</w:t>
-            </w:r>
-          </w:p>
-          <w:p>
-            <w:r>
-              <w:rPr>
-                <w:rFonts w:ascii="Times New Roman" w:hAnsi="Times New Roman"/>
-                <w:color w:val="0000FF"/>
-                <w:sz w:val="20"/>
-              </w:rPr>
-              <w:t xml:space="preserve">06/08 – TB CULTURE – **Positive**  </w:t>
-            </w:r>
-          </w:p>
-          <w:p>
-            <w:r>
-              <w:rPr>
-                <w:rFonts w:ascii="Times New Roman" w:hAnsi="Times New Roman"/>
-                <w:color w:val="0000FF"/>
-                <w:sz w:val="20"/>
-              </w:rPr>
-              <w:t>**Summary:** Mycobacterium tuberculosis complex identified.</w:t>
-            </w:r>
-          </w:p>
-          <w:p>
-            <w:r>
-              <w:rPr>
-                <w:rFonts w:ascii="Times New Roman" w:hAnsi="Times New Roman"/>
-                <w:color w:val="0000FF"/>
-                <w:sz w:val="20"/>
-              </w:rPr>
-              <w:t xml:space="preserve">06/08 – PCR FOR MTB COMPLEX – **Positive**  </w:t>
-            </w:r>
-          </w:p>
-          <w:p>
-            <w:r>
-              <w:rPr>
-                <w:rFonts w:ascii="Times New Roman" w:hAnsi="Times New Roman"/>
-                <w:color w:val="0000FF"/>
-                <w:sz w:val="20"/>
-              </w:rPr>
-              <w:t>**Summary:** MTB detected, no Rifampicin resistance.</w:t>
-            </w:r>
-          </w:p>
-          <w:p>
-            <w:r>
-              <w:rPr>
-                <w:rFonts w:ascii="Times New Roman" w:hAnsi="Times New Roman"/>
-                <w:color w:val="0000FF"/>
-                <w:sz w:val="20"/>
-              </w:rPr>
-              <w:t xml:space="preserve">06/08 – TB CULTURE – **Positive**  </w:t>
-            </w:r>
-          </w:p>
-          <w:p>
-            <w:r>
-              <w:rPr>
-                <w:rFonts w:ascii="Times New Roman" w:hAnsi="Times New Roman"/>
-                <w:color w:val="0000FF"/>
-                <w:sz w:val="20"/>
-              </w:rPr>
-              <w:t>**Summary:** Acid–alcohol fast bacillus isolated.</w:t>
-            </w:r>
-          </w:p>
-          <w:p>
-            <w:r>
-              <w:rPr>
-                <w:rFonts w:ascii="Times New Roman" w:hAnsi="Times New Roman"/>
-                <w:color w:val="0000FF"/>
-                <w:sz w:val="20"/>
-              </w:rPr>
-              <w:t>06/08 – HIV 1 RNA – Positive</w:t>
-            </w:r>
-          </w:p>
-          <w:p>
-            <w:r>
-              <w:rPr>
-                <w:rFonts w:ascii="Times New Roman" w:hAnsi="Times New Roman"/>
-                <w:color w:val="0000FF"/>
-                <w:sz w:val="20"/>
-              </w:rPr>
-              <w:t xml:space="preserve">06/08 – TB CULTURE – **Positive**  </w:t>
-            </w:r>
-          </w:p>
-          <w:p>
-            <w:r>
-              <w:rPr>
-                <w:rFonts w:ascii="Times New Roman" w:hAnsi="Times New Roman"/>
-                <w:color w:val="0000FF"/>
-                <w:sz w:val="20"/>
-              </w:rPr>
-              <w:t>**Summary:** Mycobacterium tuberculosis complex identified.</w:t>
-            </w:r>
-          </w:p>
-          <w:p>
-            <w:r>
-              <w:rPr>
-                <w:rFonts w:ascii="Times New Roman" w:hAnsi="Times New Roman"/>
-                <w:color w:val="0000FF"/>
-                <w:sz w:val="20"/>
-              </w:rPr>
-              <w:t xml:space="preserve">06/08 – COPIES/ML – **Positive**  </w:t>
-            </w:r>
-          </w:p>
-          <w:p>
-            <w:r>
-              <w:rPr>
-                <w:rFonts w:ascii="Times New Roman" w:hAnsi="Times New Roman"/>
-                <w:color w:val="0000FF"/>
-                <w:sz w:val="20"/>
-              </w:rPr>
-              <w:t>**Summary:** 6.47Log(10)copies/mL HIV viral load.</w:t>
+              <w:t>12/07/23 - CMV VIRAL LOAD</w:t>
             </w:r>
           </w:p>
         </w:tc>

--- a/data/patient_review/Group_1_6.docx
+++ b/data/patient_review/Group_1_6.docx
@@ -418,16 +418,7 @@
                 <w:color w:val="0000FF"/>
                 <w:sz w:val="20"/>
               </w:rPr>
-            </w:r>
-          </w:p>
-          <w:p>
-            <w:r>
-              <w:rPr>
-                <w:rFonts w:ascii="Times New Roman" w:hAnsi="Times New Roman"/>
-                <w:color w:val="0000FF"/>
-                <w:sz w:val="20"/>
-              </w:rPr>
-              <w:t xml:space="preserve">06/12/23 –  BLOOD CULTURE  </w:t>
+              <w:t xml:space="preserve">10/12/23 –  BLOOD CULTURE  </w:t>
             </w:r>
           </w:p>
           <w:p>
@@ -488,26 +479,6 @@
                 <w:sz w:val="20"/>
               </w:rPr>
               <w:t>– EARLY MORNING URINE (EMU) – MYCOBACTERIAL CULTURE: NO GROWTH.</w:t>
-            </w:r>
-          </w:p>
-          <w:p>
-            <w:r>
-              <w:rPr>
-                <w:rFonts w:ascii="Times New Roman" w:hAnsi="Times New Roman"/>
-                <w:color w:val="0000FF"/>
-                <w:sz w:val="20"/>
-              </w:rPr>
-              <w:t xml:space="preserve">10/12/23 –  BLOOD CULTURE  </w:t>
-            </w:r>
-          </w:p>
-          <w:p>
-            <w:r>
-              <w:rPr>
-                <w:rFonts w:ascii="Times New Roman" w:hAnsi="Times New Roman"/>
-                <w:color w:val="0000FF"/>
-                <w:sz w:val="20"/>
-              </w:rPr>
-              <w:t>– PICC LINE – NO GROWTH.</w:t>
             </w:r>
           </w:p>
           <w:p>

--- a/data/patient_review/Group_1_6.docx
+++ b/data/patient_review/Group_1_6.docx
@@ -418,6 +418,7 @@
                 <w:color w:val="0000FF"/>
                 <w:sz w:val="20"/>
               </w:rPr>
+              <w:t xml:space="preserve">10/12 –  BLOOD CULTURE  </w:t>
             </w:r>
           </w:p>
           <w:p>
@@ -427,7 +428,7 @@
                 <w:color w:val="0000FF"/>
                 <w:sz w:val="20"/>
               </w:rPr>
-              <w:t xml:space="preserve">06/12/23 –  BLOOD CULTURE  </w:t>
+              <w:t xml:space="preserve">08/12 –  PUS MICRO / CULTURE  </w:t>
             </w:r>
           </w:p>
           <w:p>
@@ -437,7 +438,7 @@
                 <w:color w:val="0000FF"/>
                 <w:sz w:val="20"/>
               </w:rPr>
-              <w:t>– PICC LINE – NO GROWTH.</w:t>
+              <w:t xml:space="preserve">08/12 –  TB CULTURE  </w:t>
             </w:r>
           </w:p>
           <w:p>
@@ -447,7 +448,7 @@
                 <w:color w:val="0000FF"/>
                 <w:sz w:val="20"/>
               </w:rPr>
-              <w:t xml:space="preserve">08/12/23 –  PUS MICRO / CULTURE  </w:t>
+              <w:t xml:space="preserve">06/12 –  BLOOD CULTURE  </w:t>
             </w:r>
           </w:p>
           <w:p>
@@ -457,7 +458,7 @@
                 <w:color w:val="0000FF"/>
                 <w:sz w:val="20"/>
               </w:rPr>
-              <w:t>– LYMPH NODE – NO GROWTH</w:t>
+              <w:t>12/11 - MRSA SCREEN - Negative</w:t>
             </w:r>
           </w:p>
           <w:p>
@@ -467,7 +468,7 @@
                 <w:color w:val="0000FF"/>
                 <w:sz w:val="20"/>
               </w:rPr>
-              <w:t xml:space="preserve">08/12/23 –  TB CULTURE  </w:t>
+              <w:t>12/11 - CPE SCREEN - Negative</w:t>
             </w:r>
           </w:p>
           <w:p>
@@ -477,7 +478,7 @@
                 <w:color w:val="0000FF"/>
                 <w:sz w:val="20"/>
               </w:rPr>
-              <w:t xml:space="preserve">– LYMPH NODE – MYCOBACTERIAL CULTURE: NO GROWTH. </w:t>
+              <w:t>12/08 - ANAEROBIC CULTURE - Negative</w:t>
             </w:r>
           </w:p>
           <w:p>
@@ -487,7 +488,7 @@
                 <w:color w:val="0000FF"/>
                 <w:sz w:val="20"/>
               </w:rPr>
-              <w:t>– EARLY MORNING URINE (EMU) – MYCOBACTERIAL CULTURE: NO GROWTH.</w:t>
+              <w:t>12/08 - FUNGUS CULTURE - Negative</w:t>
             </w:r>
           </w:p>
           <w:p>
@@ -497,7 +498,7 @@
                 <w:color w:val="0000FF"/>
                 <w:sz w:val="20"/>
               </w:rPr>
-              <w:t xml:space="preserve">10/12/23 –  BLOOD CULTURE  </w:t>
+              <w:t>12/08 - NOCARDIA CULTURE - Negative</w:t>
             </w:r>
           </w:p>
           <w:p>
@@ -507,7 +508,7 @@
                 <w:color w:val="0000FF"/>
                 <w:sz w:val="20"/>
               </w:rPr>
-              <w:t>– PICC LINE – NO GROWTH.</w:t>
+              <w:t>12/08 - PCR FOR MTB COMPLEX</w:t>
             </w:r>
           </w:p>
           <w:p>
@@ -517,7 +518,7 @@
                 <w:color w:val="0000FF"/>
                 <w:sz w:val="20"/>
               </w:rPr>
-              <w:t>12/11/23 - MRSA SCREEN - Negative</w:t>
+              <w:t>12/08 - PUS MICRO / CULTURE - Negative</w:t>
             </w:r>
           </w:p>
           <w:p>
@@ -527,7 +528,7 @@
                 <w:color w:val="0000FF"/>
                 <w:sz w:val="20"/>
               </w:rPr>
-              <w:t>12/11/23 - CPE SCREEN - Negative</w:t>
+              <w:t>12/08 - TB CULTURE - Negative</w:t>
             </w:r>
           </w:p>
           <w:p>
@@ -537,7 +538,7 @@
                 <w:color w:val="0000FF"/>
                 <w:sz w:val="20"/>
               </w:rPr>
-              <w:t>12/08/23 - ANAEROBIC CULTURE - Negative</w:t>
+              <w:t>12/07 - SYPHILIS/TREPONEMA AB - Negative</w:t>
             </w:r>
           </w:p>
           <w:p>
@@ -547,67 +548,7 @@
                 <w:color w:val="0000FF"/>
                 <w:sz w:val="20"/>
               </w:rPr>
-              <w:t>12/08/23 - FUNGUS CULTURE - Negative</w:t>
-            </w:r>
-          </w:p>
-          <w:p>
-            <w:r>
-              <w:rPr>
-                <w:rFonts w:ascii="Times New Roman" w:hAnsi="Times New Roman"/>
-                <w:color w:val="0000FF"/>
-                <w:sz w:val="20"/>
-              </w:rPr>
-              <w:t>12/08/23 - NOCARDIA CULTURE - Negative</w:t>
-            </w:r>
-          </w:p>
-          <w:p>
-            <w:r>
-              <w:rPr>
-                <w:rFonts w:ascii="Times New Roman" w:hAnsi="Times New Roman"/>
-                <w:color w:val="0000FF"/>
-                <w:sz w:val="20"/>
-              </w:rPr>
-              <w:t>12/08/23 - PCR FOR MTB COMPLEX</w:t>
-            </w:r>
-          </w:p>
-          <w:p>
-            <w:r>
-              <w:rPr>
-                <w:rFonts w:ascii="Times New Roman" w:hAnsi="Times New Roman"/>
-                <w:color w:val="0000FF"/>
-                <w:sz w:val="20"/>
-              </w:rPr>
-              <w:t>12/08/23 - PUS MICRO / CULTURE - Negative</w:t>
-            </w:r>
-          </w:p>
-          <w:p>
-            <w:r>
-              <w:rPr>
-                <w:rFonts w:ascii="Times New Roman" w:hAnsi="Times New Roman"/>
-                <w:color w:val="0000FF"/>
-                <w:sz w:val="20"/>
-              </w:rPr>
-              <w:t>12/08/23 - TB CULTURE - Negative</w:t>
-            </w:r>
-          </w:p>
-          <w:p>
-            <w:r>
-              <w:rPr>
-                <w:rFonts w:ascii="Times New Roman" w:hAnsi="Times New Roman"/>
-                <w:color w:val="0000FF"/>
-                <w:sz w:val="20"/>
-              </w:rPr>
-              <w:t>12/07/23 - SYPHILIS/TREPONEMA AB - Negative</w:t>
-            </w:r>
-          </w:p>
-          <w:p>
-            <w:r>
-              <w:rPr>
-                <w:rFonts w:ascii="Times New Roman" w:hAnsi="Times New Roman"/>
-                <w:color w:val="0000FF"/>
-                <w:sz w:val="20"/>
-              </w:rPr>
-              <w:t>12/07/23 - CMV VIRAL LOAD</w:t>
+              <w:t>12/07 - CMV VIRAL LOAD</w:t>
             </w:r>
           </w:p>
         </w:tc>
